--- a/开发文档.docx
+++ b/开发文档.docx
@@ -321,10 +321,17 @@
     </w:p>
     <w:p/>
     <w:p/>
-    <w:p/>
-    <w:p/>
-    <w:p/>
-    <w:p/>
+    <w:p>
+      <w:pPr>
+        <w:rPr>
+          <w:rFonts w:hint="eastAsia"/>
+        </w:rPr>
+      </w:pPr>
+    </w:p>
+    <w:p>
+      <w:bookmarkStart w:id="0" w:name="_GoBack"/>
+      <w:bookmarkEnd w:id="0"/>
+    </w:p>
     <w:p>
       <w:r>
         <w:rPr>
@@ -569,15 +576,7 @@
     </w:p>
     <w:p/>
     <w:p/>
-    <w:p>
-      <w:pPr>
-        <w:rPr>
-          <w:rFonts w:hint="eastAsia"/>
-        </w:rPr>
-      </w:pPr>
-      <w:bookmarkStart w:id="0" w:name="_GoBack"/>
-      <w:bookmarkEnd w:id="0"/>
-    </w:p>
+    <w:p/>
     <w:sectPr>
       <w:pgSz w:w="11906" w:h="16838"/>
       <w:pgMar w:top="1440" w:right="1800" w:bottom="1440" w:left="1800" w:header="851" w:footer="992" w:gutter="0"/>
@@ -1476,7 +1475,7 @@
 </file>
 
 <file path=customXml/itemProps1.xml><?xml version="1.0" encoding="utf-8"?>
-<ds:datastoreItem xmlns:ds="http://schemas.openxmlformats.org/officeDocument/2006/customXml" ds:itemID="{D05AC4C4-B549-444F-8C7E-AA9A6A71C7D9}">
+<ds:datastoreItem xmlns:ds="http://schemas.openxmlformats.org/officeDocument/2006/customXml" ds:itemID="{FE319AEC-DDC3-44C3-9EF0-DBF07E720CEB}">
   <ds:schemaRefs>
     <ds:schemaRef ds:uri="http://schemas.openxmlformats.org/officeDocument/2006/bibliography"/>
   </ds:schemaRefs>
